--- a/hin/docx/34.content.docx
+++ b/hin/docx/34.content.docx
@@ -4,39 +4,88 @@
   <w:body>
     <w:p/>
     <w:p>
-      <w:r/>
+      <w:pPr/>
+      <w:r>
+        <w:rPr>
+          <w:lang w:val="hi_IN" w:bidi="hi_IN"/>
+        </w:rPr>
+      </w:r>
     </w:p>
     <w:p>
       <w:pPr>
         <w:pStyle w:val="Heading2"/>
       </w:pPr>
       <w:r>
+        <w:rPr>
+          <w:lang w:val="hi_IN" w:bidi="hi_IN"/>
+        </w:rPr>
+        <w:t>Resource: अनुवाद प्रश्न (unfoldingWord)</w:t>
+      </w:r>
+      <w:r>
+        <w:rPr>
+          <w:lang w:val="hi_IN" w:bidi="hi_IN"/>
+        </w:rPr>
+      </w:r>
+    </w:p>
+    <w:p>
+      <w:pPr>
+        <w:pStyle w:val="Heading2"/>
+      </w:pPr>
+      <w:r>
+        <w:rPr>
+          <w:lang w:val="hi_IN" w:bidi="hi_IN"/>
+        </w:rPr>
         <w:t>License Information</w:t>
       </w:r>
-      <w:r/>
-    </w:p>
-    <w:p>
-      <w:r/>
+      <w:r>
+        <w:rPr>
+          <w:lang w:val="hi_IN" w:bidi="hi_IN"/>
+        </w:rPr>
+      </w:r>
+    </w:p>
+    <w:p>
+      <w:pPr/>
+      <w:r>
+        <w:rPr>
+          <w:lang w:val="hi_IN" w:bidi="hi_IN"/>
+        </w:rPr>
+      </w:r>
       <w:r>
         <w:rPr>
           <w:b/>
-        </w:rPr>
-        <w:t>Translation Questions (unfoldingWord)</w:t>
-      </w:r>
-      <w:r>
+          <w:lang w:val="hi_IN" w:bidi="hi_IN"/>
+        </w:rPr>
+        <w:t>अनुवाद प्रश्न (unfoldingWord)</w:t>
+      </w:r>
+      <w:r>
+        <w:rPr>
+          <w:lang w:val="hi_IN" w:bidi="hi_IN"/>
+        </w:rPr>
         <w:t xml:space="preserve"> (Hindi) is based on</w:t>
       </w:r>
       <w:r>
+        <w:rPr>
+          <w:lang w:val="hi_IN" w:bidi="hi_IN"/>
+        </w:rPr>
         <w:t xml:space="preserve">: </w:t>
       </w:r>
       <w:r>
+        <w:rPr>
+          <w:lang w:val="hi_IN" w:bidi="hi_IN"/>
+        </w:rPr>
         <w:t>unfoldingWord® Translation Questions</w:t>
       </w:r>
       <w:r>
+        <w:rPr>
+          <w:lang w:val="hi_IN" w:bidi="hi_IN"/>
+        </w:rPr>
         <w:t xml:space="preserve">, </w:t>
       </w:r>
       <w:hyperlink r:id="rId13">
         <w:r>
+          <w:rPr>
+            <w:lang w:val="hi_IN" w:bidi="hi_IN"/>
+          </w:rPr>
           <w:rPr>
             <w:color w:val="0000EE"/>
             <w:u w:val="single"/>
@@ -45,10 +94,16 @@
         </w:r>
       </w:hyperlink>
       <w:r>
+        <w:rPr>
+          <w:lang w:val="hi_IN" w:bidi="hi_IN"/>
+        </w:rPr>
         <w:t xml:space="preserve">, 2022, which is licensed under a </w:t>
       </w:r>
       <w:hyperlink r:id="rId14">
         <w:r>
+          <w:rPr>
+            <w:lang w:val="hi_IN" w:bidi="hi_IN"/>
+          </w:rPr>
           <w:rPr>
             <w:color w:val="0000EE"/>
             <w:u w:val="single"/>
@@ -57,24 +112,50 @@
         </w:r>
       </w:hyperlink>
       <w:r>
+        <w:rPr>
+          <w:lang w:val="hi_IN" w:bidi="hi_IN"/>
+        </w:rPr>
         <w:t>.</w:t>
       </w:r>
-      <w:r/>
-    </w:p>
-    <w:p>
-      <w:r/>
-      <w:r>
+      <w:r>
+        <w:rPr>
+          <w:lang w:val="hi_IN" w:bidi="hi_IN"/>
+        </w:rPr>
+      </w:r>
+    </w:p>
+    <w:p>
+      <w:pPr/>
+      <w:r>
+        <w:rPr>
+          <w:lang w:val="hi_IN" w:bidi="hi_IN"/>
+        </w:rPr>
+      </w:r>
+      <w:r>
+        <w:rPr>
+          <w:lang w:val="hi_IN" w:bidi="hi_IN"/>
+        </w:rPr>
         <w:t>This PDF version is provided under the same license.</w:t>
       </w:r>
-      <w:r/>
-      <w:r/>
+      <w:r>
+        <w:rPr>
+          <w:lang w:val="hi_IN" w:bidi="hi_IN"/>
+        </w:rPr>
+      </w:r>
+      <w:r>
+        <w:rPr>
+          <w:lang w:val="hi_IN" w:bidi="hi_IN"/>
+        </w:rPr>
+      </w:r>
     </w:p>
     <w:p>
       <w:pPr>
         <w:pStyle w:val="Heading1"/>
       </w:pPr>
       <w:r>
-        <w:t>Translation Questions (unfoldingWord)</w:t>
+        <w:rPr>
+          <w:lang w:val="hi_IN" w:bidi="hi_IN"/>
+        </w:rPr>
+        <w:t>अनुवाद प्रश्न (unfoldingWord)</w:t>
       </w:r>
     </w:p>
     <w:p>
@@ -96,978 +177,2155 @@
       </w:pPr>
     </w:p>
     <w:p>
-      <w:r/>
+      <w:pPr/>
+      <w:r>
+        <w:rPr>
+          <w:lang w:val="hi_IN" w:bidi="hi_IN"/>
+        </w:rPr>
+      </w:r>
     </w:p>
     <w:p>
       <w:pPr>
         <w:pStyle w:val="Heading2"/>
       </w:pPr>
       <w:r>
+        <w:rPr>
+          <w:lang w:val="hi_IN" w:bidi="hi_IN"/>
+        </w:rPr>
+        <w:t>NAM</w:t>
+      </w:r>
+      <w:r>
+        <w:rPr>
+          <w:lang w:val="hi_IN" w:bidi="hi_IN"/>
+        </w:rPr>
+      </w:r>
+    </w:p>
+    <w:p>
+      <w:pPr/>
+      <w:r>
+        <w:rPr>
+          <w:lang w:val="hi_IN" w:bidi="hi_IN"/>
+        </w:rPr>
+      </w:r>
+      <w:r>
+        <w:rPr>
+          <w:i/>
+          <w:lang w:val="hi_IN" w:bidi="hi_IN"/>
+        </w:rPr>
+        <w:t>नहूम 1:2, नहूम 1:2(#2), नहूम 1:3, नहूम 1:4, नहूम 1:5, नहूम 1:7, नहूम 1:8, नहूम 1:13, नहूम 1:14, नहूम 1:15, नहूम 1:15 (#2), नहूम 2:2, नहूम 2:3, नहूम 2:4, नहूम 2:7, नहूम 2:8, नहूम 2:11, नहूम 2:12, नहूम 2:13, नहूम 3:1, नहूम 3:3, नहूम 3:4, नहूम 3:5–6, नहूम 3:8, नहूम 3:10, नहूम 3:12, नहूम 3:17, नहूम 3:19</w:t>
+      </w:r>
+      <w:r>
+        <w:rPr>
+          <w:lang w:val="hi_IN" w:bidi="hi_IN"/>
+        </w:rPr>
+      </w:r>
+    </w:p>
+    <w:p>
+      <w:pPr/>
+      <w:r>
+        <w:rPr>
+          <w:lang w:val="hi_IN" w:bidi="hi_IN"/>
+        </w:rPr>
+      </w:r>
+      <w:r>
+        <w:rPr>
+          <w:lang w:val="hi_IN" w:bidi="hi_IN"/>
+        </w:rPr>
+        <w:t xml:space="preserve"> </w:t>
+      </w:r>
+      <w:r>
+        <w:rPr>
+          <w:lang w:val="hi_IN" w:bidi="hi_IN"/>
+        </w:rPr>
+      </w:r>
+      <w:r>
+        <w:rPr>
+          <w:lang w:val="hi_IN" w:bidi="hi_IN"/>
+        </w:rPr>
+      </w:r>
+    </w:p>
+    <w:p>
+      <w:pPr>
+        <w:sectPr>
+          <w:footnotePr>
+            <w:numRestart w:val="eachSect"/>
+          </w:footnotePr>
+          <w:type w:val="continuous"/>
+          <w:pgSz w:w="12240" w:h="15840" w:code="1"/>
+          <w:pgMar w:top="1440" w:right="1440" w:bottom="1440" w:left="1440" w:header="504" w:footer="504" w:gutter="0"/>
+          <w:cols w:space="708"/>
+          <w:titlePg/>
+          <w:docGrid w:linePitch="360"/>
+        </w:sectPr>
+      </w:pPr>
+    </w:p>
+    <w:p>
+      <w:pPr/>
+      <w:r>
+        <w:rPr>
+          <w:lang w:val="hi_IN" w:bidi="hi_IN"/>
+        </w:rPr>
+      </w:r>
+    </w:p>
+    <w:p>
+      <w:pPr>
+        <w:pStyle w:val="Heading2"/>
+      </w:pPr>
+      <w:r>
+        <w:rPr>
+          <w:lang w:val="hi_IN" w:bidi="hi_IN"/>
+        </w:rPr>
         <w:t>नहूम 1:2</w:t>
       </w:r>
-      <w:r/>
-    </w:p>
-    <w:p>
-      <w:r/>
+      <w:r>
+        <w:rPr>
+          <w:lang w:val="hi_IN" w:bidi="hi_IN"/>
+        </w:rPr>
+      </w:r>
+    </w:p>
+    <w:p>
+      <w:pPr/>
+      <w:r>
+        <w:rPr>
+          <w:lang w:val="hi_IN" w:bidi="hi_IN"/>
+        </w:rPr>
+      </w:r>
       <w:r>
         <w:rPr>
           <w:b/>
+          <w:lang w:val="hi_IN" w:bidi="hi_IN"/>
         </w:rPr>
         <w:t>यहोवा किससे भरे हुए हैं?</w:t>
       </w:r>
     </w:p>
     <w:p>
-      <w:r/>
-      <w:r>
+      <w:pPr/>
+      <w:r>
+        <w:rPr>
+          <w:lang w:val="hi_IN" w:bidi="hi_IN"/>
+        </w:rPr>
+      </w:r>
+      <w:r>
+        <w:rPr>
+          <w:lang w:val="hi_IN" w:bidi="hi_IN"/>
+        </w:rPr>
         <w:t>यहोवा जलजलाहट से भरे हुए हैं।</w:t>
       </w:r>
-      <w:r/>
-      <w:r/>
-    </w:p>
-    <w:p>
-      <w:r/>
+      <w:r>
+        <w:rPr>
+          <w:lang w:val="hi_IN" w:bidi="hi_IN"/>
+        </w:rPr>
+      </w:r>
+      <w:r>
+        <w:rPr>
+          <w:lang w:val="hi_IN" w:bidi="hi_IN"/>
+        </w:rPr>
+      </w:r>
+    </w:p>
+    <w:p>
+      <w:pPr/>
+      <w:r>
+        <w:rPr>
+          <w:lang w:val="hi_IN" w:bidi="hi_IN"/>
+        </w:rPr>
+      </w:r>
     </w:p>
     <w:p>
       <w:pPr>
         <w:pStyle w:val="Heading2"/>
       </w:pPr>
       <w:r>
+        <w:rPr>
+          <w:lang w:val="hi_IN" w:bidi="hi_IN"/>
+        </w:rPr>
         <w:t>नहूम 1:2(#2)</w:t>
       </w:r>
-      <w:r/>
-    </w:p>
-    <w:p>
-      <w:r/>
+      <w:r>
+        <w:rPr>
+          <w:lang w:val="hi_IN" w:bidi="hi_IN"/>
+        </w:rPr>
+      </w:r>
+    </w:p>
+    <w:p>
+      <w:pPr/>
+      <w:r>
+        <w:rPr>
+          <w:lang w:val="hi_IN" w:bidi="hi_IN"/>
+        </w:rPr>
+      </w:r>
       <w:r>
         <w:rPr>
           <w:b/>
+          <w:lang w:val="hi_IN" w:bidi="hi_IN"/>
         </w:rPr>
         <w:t>यहोवा किससे बदला लेते हैं?</w:t>
       </w:r>
     </w:p>
     <w:p>
-      <w:r/>
-      <w:r>
+      <w:pPr/>
+      <w:r>
+        <w:rPr>
+          <w:lang w:val="hi_IN" w:bidi="hi_IN"/>
+        </w:rPr>
+      </w:r>
+      <w:r>
+        <w:rPr>
+          <w:lang w:val="hi_IN" w:bidi="hi_IN"/>
+        </w:rPr>
         <w:t xml:space="preserve">यहोवा अपने </w:t>
       </w:r>
       <w:r>
+        <w:rPr>
+          <w:lang w:val="hi_IN" w:bidi="hi_IN"/>
+        </w:rPr>
         <w:t>द्रोहियों</w:t>
       </w:r>
       <w:r>
+        <w:rPr>
+          <w:lang w:val="hi_IN" w:bidi="hi_IN"/>
+        </w:rPr>
         <w:t xml:space="preserve"> से बदला लेते हैं।</w:t>
       </w:r>
-      <w:r/>
-      <w:r/>
-    </w:p>
-    <w:p>
-      <w:r/>
+      <w:r>
+        <w:rPr>
+          <w:lang w:val="hi_IN" w:bidi="hi_IN"/>
+        </w:rPr>
+      </w:r>
+      <w:r>
+        <w:rPr>
+          <w:lang w:val="hi_IN" w:bidi="hi_IN"/>
+        </w:rPr>
+      </w:r>
+    </w:p>
+    <w:p>
+      <w:pPr/>
+      <w:r>
+        <w:rPr>
+          <w:lang w:val="hi_IN" w:bidi="hi_IN"/>
+        </w:rPr>
+      </w:r>
     </w:p>
     <w:p>
       <w:pPr>
         <w:pStyle w:val="Heading2"/>
       </w:pPr>
       <w:r>
+        <w:rPr>
+          <w:lang w:val="hi_IN" w:bidi="hi_IN"/>
+        </w:rPr>
         <w:t>नहूम 1:3</w:t>
       </w:r>
-      <w:r/>
-    </w:p>
-    <w:p>
-      <w:r/>
+      <w:r>
+        <w:rPr>
+          <w:lang w:val="hi_IN" w:bidi="hi_IN"/>
+        </w:rPr>
+      </w:r>
+    </w:p>
+    <w:p>
+      <w:pPr/>
+      <w:r>
+        <w:rPr>
+          <w:lang w:val="hi_IN" w:bidi="hi_IN"/>
+        </w:rPr>
+      </w:r>
       <w:r>
         <w:rPr>
           <w:b/>
+          <w:lang w:val="hi_IN" w:bidi="hi_IN"/>
         </w:rPr>
         <w:t>यहोवा कहाँ चलते हैं?</w:t>
       </w:r>
     </w:p>
     <w:p>
-      <w:r/>
-      <w:r>
+      <w:pPr/>
+      <w:r>
+        <w:rPr>
+          <w:lang w:val="hi_IN" w:bidi="hi_IN"/>
+        </w:rPr>
+      </w:r>
+      <w:r>
+        <w:rPr>
+          <w:lang w:val="hi_IN" w:bidi="hi_IN"/>
+        </w:rPr>
         <w:t xml:space="preserve">यहोवा बवंडर और </w:t>
       </w:r>
       <w:r>
+        <w:rPr>
+          <w:lang w:val="hi_IN" w:bidi="hi_IN"/>
+        </w:rPr>
         <w:t>आँधी</w:t>
       </w:r>
       <w:r>
+        <w:rPr>
+          <w:lang w:val="hi_IN" w:bidi="hi_IN"/>
+        </w:rPr>
         <w:t xml:space="preserve"> में होकर चलते हैं।</w:t>
       </w:r>
-      <w:r/>
-      <w:r/>
-    </w:p>
-    <w:p>
-      <w:r/>
+      <w:r>
+        <w:rPr>
+          <w:lang w:val="hi_IN" w:bidi="hi_IN"/>
+        </w:rPr>
+      </w:r>
+      <w:r>
+        <w:rPr>
+          <w:lang w:val="hi_IN" w:bidi="hi_IN"/>
+        </w:rPr>
+      </w:r>
+    </w:p>
+    <w:p>
+      <w:pPr/>
+      <w:r>
+        <w:rPr>
+          <w:lang w:val="hi_IN" w:bidi="hi_IN"/>
+        </w:rPr>
+      </w:r>
     </w:p>
     <w:p>
       <w:pPr>
         <w:pStyle w:val="Heading2"/>
       </w:pPr>
       <w:r>
+        <w:rPr>
+          <w:lang w:val="hi_IN" w:bidi="hi_IN"/>
+        </w:rPr>
         <w:t>नहूम 1:4</w:t>
       </w:r>
-      <w:r/>
-    </w:p>
-    <w:p>
-      <w:r/>
+      <w:r>
+        <w:rPr>
+          <w:lang w:val="hi_IN" w:bidi="hi_IN"/>
+        </w:rPr>
+      </w:r>
+    </w:p>
+    <w:p>
+      <w:pPr/>
+      <w:r>
+        <w:rPr>
+          <w:lang w:val="hi_IN" w:bidi="hi_IN"/>
+        </w:rPr>
+      </w:r>
       <w:r>
         <w:rPr>
           <w:b/>
+          <w:lang w:val="hi_IN" w:bidi="hi_IN"/>
         </w:rPr>
         <w:t>लबानोन की हरियाली को क्या हो रहा है?</w:t>
       </w:r>
     </w:p>
     <w:p>
-      <w:r/>
-      <w:r>
+      <w:pPr/>
+      <w:r>
+        <w:rPr>
+          <w:lang w:val="hi_IN" w:bidi="hi_IN"/>
+        </w:rPr>
+      </w:r>
+      <w:r>
+        <w:rPr>
+          <w:lang w:val="hi_IN" w:bidi="hi_IN"/>
+        </w:rPr>
         <w:t>लबानोन की हरियाली जाती रहती है।</w:t>
       </w:r>
-      <w:r/>
-      <w:r/>
-    </w:p>
-    <w:p>
-      <w:r/>
+      <w:r>
+        <w:rPr>
+          <w:lang w:val="hi_IN" w:bidi="hi_IN"/>
+        </w:rPr>
+      </w:r>
+      <w:r>
+        <w:rPr>
+          <w:lang w:val="hi_IN" w:bidi="hi_IN"/>
+        </w:rPr>
+      </w:r>
+    </w:p>
+    <w:p>
+      <w:pPr/>
+      <w:r>
+        <w:rPr>
+          <w:lang w:val="hi_IN" w:bidi="hi_IN"/>
+        </w:rPr>
+      </w:r>
     </w:p>
     <w:p>
       <w:pPr>
         <w:pStyle w:val="Heading2"/>
       </w:pPr>
       <w:r>
+        <w:rPr>
+          <w:lang w:val="hi_IN" w:bidi="hi_IN"/>
+        </w:rPr>
         <w:t>नहूम 1:5</w:t>
       </w:r>
-      <w:r/>
-    </w:p>
-    <w:p>
-      <w:r/>
+      <w:r>
+        <w:rPr>
+          <w:lang w:val="hi_IN" w:bidi="hi_IN"/>
+        </w:rPr>
+      </w:r>
+    </w:p>
+    <w:p>
+      <w:pPr/>
+      <w:r>
+        <w:rPr>
+          <w:lang w:val="hi_IN" w:bidi="hi_IN"/>
+        </w:rPr>
+      </w:r>
       <w:r>
         <w:rPr>
           <w:b/>
+          <w:lang w:val="hi_IN" w:bidi="hi_IN"/>
         </w:rPr>
         <w:t>यहोवा की उपस्थिति में पृथ्वी पर क्या प्रभाव होता है?</w:t>
       </w:r>
     </w:p>
     <w:p>
-      <w:r/>
-      <w:r>
+      <w:pPr/>
+      <w:r>
+        <w:rPr>
+          <w:lang w:val="hi_IN" w:bidi="hi_IN"/>
+        </w:rPr>
+      </w:r>
+      <w:r>
+        <w:rPr>
+          <w:lang w:val="hi_IN" w:bidi="hi_IN"/>
+        </w:rPr>
         <w:t xml:space="preserve">पृथ्वी यहोवा की उपस्थिति में </w:t>
       </w:r>
       <w:r>
+        <w:rPr>
+          <w:lang w:val="hi_IN" w:bidi="hi_IN"/>
+        </w:rPr>
         <w:t>थरथरा उठता है।</w:t>
       </w:r>
-      <w:r/>
-      <w:r/>
-    </w:p>
-    <w:p>
-      <w:r/>
+      <w:r>
+        <w:rPr>
+          <w:lang w:val="hi_IN" w:bidi="hi_IN"/>
+        </w:rPr>
+      </w:r>
+      <w:r>
+        <w:rPr>
+          <w:lang w:val="hi_IN" w:bidi="hi_IN"/>
+        </w:rPr>
+      </w:r>
+    </w:p>
+    <w:p>
+      <w:pPr/>
+      <w:r>
+        <w:rPr>
+          <w:lang w:val="hi_IN" w:bidi="hi_IN"/>
+        </w:rPr>
+      </w:r>
     </w:p>
     <w:p>
       <w:pPr>
         <w:pStyle w:val="Heading2"/>
       </w:pPr>
       <w:r>
+        <w:rPr>
+          <w:lang w:val="hi_IN" w:bidi="hi_IN"/>
+        </w:rPr>
         <w:t>नहूम 1:7</w:t>
       </w:r>
-      <w:r/>
-    </w:p>
-    <w:p>
-      <w:r/>
+      <w:r>
+        <w:rPr>
+          <w:lang w:val="hi_IN" w:bidi="hi_IN"/>
+        </w:rPr>
+      </w:r>
+    </w:p>
+    <w:p>
+      <w:pPr/>
+      <w:r>
+        <w:rPr>
+          <w:lang w:val="hi_IN" w:bidi="hi_IN"/>
+        </w:rPr>
+      </w:r>
       <w:r>
         <w:rPr>
           <w:b/>
+          <w:lang w:val="hi_IN" w:bidi="hi_IN"/>
         </w:rPr>
         <w:t>संकट के दिन में यहोवा की तुलना किससे की जा सकती है?</w:t>
       </w:r>
     </w:p>
     <w:p>
-      <w:r/>
-      <w:r>
+      <w:pPr/>
+      <w:r>
+        <w:rPr>
+          <w:lang w:val="hi_IN" w:bidi="hi_IN"/>
+        </w:rPr>
+      </w:r>
+      <w:r>
+        <w:rPr>
+          <w:lang w:val="hi_IN" w:bidi="hi_IN"/>
+        </w:rPr>
         <w:t>संकट के दिनों में यहोवा एक दृढ़ गढ़ हैं।</w:t>
       </w:r>
-      <w:r/>
-      <w:r/>
-    </w:p>
-    <w:p>
-      <w:r/>
+      <w:r>
+        <w:rPr>
+          <w:lang w:val="hi_IN" w:bidi="hi_IN"/>
+        </w:rPr>
+      </w:r>
+      <w:r>
+        <w:rPr>
+          <w:lang w:val="hi_IN" w:bidi="hi_IN"/>
+        </w:rPr>
+      </w:r>
+    </w:p>
+    <w:p>
+      <w:pPr/>
+      <w:r>
+        <w:rPr>
+          <w:lang w:val="hi_IN" w:bidi="hi_IN"/>
+        </w:rPr>
+      </w:r>
     </w:p>
     <w:p>
       <w:pPr>
         <w:pStyle w:val="Heading2"/>
       </w:pPr>
       <w:r>
+        <w:rPr>
+          <w:lang w:val="hi_IN" w:bidi="hi_IN"/>
+        </w:rPr>
         <w:t>नहूम 1:8</w:t>
       </w:r>
-      <w:r/>
-    </w:p>
-    <w:p>
-      <w:r/>
+      <w:r>
+        <w:rPr>
+          <w:lang w:val="hi_IN" w:bidi="hi_IN"/>
+        </w:rPr>
+      </w:r>
+    </w:p>
+    <w:p>
+      <w:pPr/>
+      <w:r>
+        <w:rPr>
+          <w:lang w:val="hi_IN" w:bidi="hi_IN"/>
+        </w:rPr>
+      </w:r>
       <w:r>
         <w:rPr>
           <w:b/>
+          <w:lang w:val="hi_IN" w:bidi="hi_IN"/>
         </w:rPr>
         <w:t>यहोवा अपने शत्रुओं को किसमें खदेड़ देंगे?</w:t>
       </w:r>
     </w:p>
     <w:p>
-      <w:r/>
-      <w:r>
+      <w:pPr/>
+      <w:r>
+        <w:rPr>
+          <w:lang w:val="hi_IN" w:bidi="hi_IN"/>
+        </w:rPr>
+      </w:r>
+      <w:r>
+        <w:rPr>
+          <w:lang w:val="hi_IN" w:bidi="hi_IN"/>
+        </w:rPr>
         <w:t>यहोवा अपने शत्रुओं का अंधकार खदेड़ देंगे।</w:t>
       </w:r>
-      <w:r/>
-      <w:r/>
-    </w:p>
-    <w:p>
-      <w:r/>
+      <w:r>
+        <w:rPr>
+          <w:lang w:val="hi_IN" w:bidi="hi_IN"/>
+        </w:rPr>
+      </w:r>
+      <w:r>
+        <w:rPr>
+          <w:lang w:val="hi_IN" w:bidi="hi_IN"/>
+        </w:rPr>
+      </w:r>
+    </w:p>
+    <w:p>
+      <w:pPr/>
+      <w:r>
+        <w:rPr>
+          <w:lang w:val="hi_IN" w:bidi="hi_IN"/>
+        </w:rPr>
+      </w:r>
     </w:p>
     <w:p>
       <w:pPr>
         <w:pStyle w:val="Heading2"/>
       </w:pPr>
       <w:r>
+        <w:rPr>
+          <w:lang w:val="hi_IN" w:bidi="hi_IN"/>
+        </w:rPr>
         <w:t>नहूम 1:13</w:t>
       </w:r>
-      <w:r/>
-    </w:p>
-    <w:p>
-      <w:r/>
+      <w:r>
+        <w:rPr>
+          <w:lang w:val="hi_IN" w:bidi="hi_IN"/>
+        </w:rPr>
+      </w:r>
+    </w:p>
+    <w:p>
+      <w:pPr/>
+      <w:r>
+        <w:rPr>
+          <w:lang w:val="hi_IN" w:bidi="hi_IN"/>
+        </w:rPr>
+      </w:r>
       <w:r>
         <w:rPr>
           <w:b/>
+          <w:lang w:val="hi_IN" w:bidi="hi_IN"/>
         </w:rPr>
         <w:t>यहोवा लोगों के जूए का क्या करेंगे?</w:t>
       </w:r>
     </w:p>
     <w:p>
-      <w:r/>
-      <w:r>
+      <w:pPr/>
+      <w:r>
+        <w:rPr>
+          <w:lang w:val="hi_IN" w:bidi="hi_IN"/>
+        </w:rPr>
+      </w:r>
+      <w:r>
+        <w:rPr>
+          <w:lang w:val="hi_IN" w:bidi="hi_IN"/>
+        </w:rPr>
         <w:t>वह लोगों का जूआ तोड़ डालेंगे।</w:t>
       </w:r>
-      <w:r/>
-      <w:r/>
-    </w:p>
-    <w:p>
-      <w:r/>
+      <w:r>
+        <w:rPr>
+          <w:lang w:val="hi_IN" w:bidi="hi_IN"/>
+        </w:rPr>
+      </w:r>
+      <w:r>
+        <w:rPr>
+          <w:lang w:val="hi_IN" w:bidi="hi_IN"/>
+        </w:rPr>
+      </w:r>
+    </w:p>
+    <w:p>
+      <w:pPr/>
+      <w:r>
+        <w:rPr>
+          <w:lang w:val="hi_IN" w:bidi="hi_IN"/>
+        </w:rPr>
+      </w:r>
     </w:p>
     <w:p>
       <w:pPr>
         <w:pStyle w:val="Heading2"/>
       </w:pPr>
       <w:r>
+        <w:rPr>
+          <w:lang w:val="hi_IN" w:bidi="hi_IN"/>
+        </w:rPr>
         <w:t>नहूम 1:14</w:t>
       </w:r>
-      <w:r/>
-    </w:p>
-    <w:p>
-      <w:r/>
+      <w:r>
+        <w:rPr>
+          <w:lang w:val="hi_IN" w:bidi="hi_IN"/>
+        </w:rPr>
+      </w:r>
+    </w:p>
+    <w:p>
+      <w:pPr/>
+      <w:r>
+        <w:rPr>
+          <w:lang w:val="hi_IN" w:bidi="hi_IN"/>
+        </w:rPr>
+      </w:r>
       <w:r>
         <w:rPr>
           <w:b/>
+          <w:lang w:val="hi_IN" w:bidi="hi_IN"/>
         </w:rPr>
         <w:t xml:space="preserve">यहोवा नीनवे के लोगों के </w:t>
       </w:r>
       <w:r>
         <w:rPr>
           <w:b/>
+          <w:lang w:val="hi_IN" w:bidi="hi_IN"/>
         </w:rPr>
         <w:t>लिये</w:t>
       </w:r>
       <w:r>
         <w:rPr>
           <w:b/>
+          <w:lang w:val="hi_IN" w:bidi="hi_IN"/>
         </w:rPr>
         <w:t xml:space="preserve"> कब्रें क्यों खोदेंगे?</w:t>
       </w:r>
     </w:p>
     <w:p>
-      <w:r/>
-      <w:r>
+      <w:pPr/>
+      <w:r>
+        <w:rPr>
+          <w:lang w:val="hi_IN" w:bidi="hi_IN"/>
+        </w:rPr>
+      </w:r>
+      <w:r>
+        <w:rPr>
+          <w:lang w:val="hi_IN" w:bidi="hi_IN"/>
+        </w:rPr>
         <w:t>वह उनकी कब्रें खोदेंगे, क्योंकि वे नीच हैं।</w:t>
       </w:r>
-      <w:r/>
-      <w:r/>
-    </w:p>
-    <w:p>
-      <w:r/>
+      <w:r>
+        <w:rPr>
+          <w:lang w:val="hi_IN" w:bidi="hi_IN"/>
+        </w:rPr>
+      </w:r>
+      <w:r>
+        <w:rPr>
+          <w:lang w:val="hi_IN" w:bidi="hi_IN"/>
+        </w:rPr>
+      </w:r>
+    </w:p>
+    <w:p>
+      <w:pPr/>
+      <w:r>
+        <w:rPr>
+          <w:lang w:val="hi_IN" w:bidi="hi_IN"/>
+        </w:rPr>
+      </w:r>
     </w:p>
     <w:p>
       <w:pPr>
         <w:pStyle w:val="Heading2"/>
       </w:pPr>
       <w:r>
+        <w:rPr>
+          <w:lang w:val="hi_IN" w:bidi="hi_IN"/>
+        </w:rPr>
         <w:t>नहूम 1:15</w:t>
       </w:r>
-      <w:r/>
-    </w:p>
-    <w:p>
-      <w:r/>
+      <w:r>
+        <w:rPr>
+          <w:lang w:val="hi_IN" w:bidi="hi_IN"/>
+        </w:rPr>
+      </w:r>
+    </w:p>
+    <w:p>
+      <w:pPr/>
+      <w:r>
+        <w:rPr>
+          <w:lang w:val="hi_IN" w:bidi="hi_IN"/>
+        </w:rPr>
+      </w:r>
       <w:r>
         <w:rPr>
           <w:b/>
+          <w:lang w:val="hi_IN" w:bidi="hi_IN"/>
         </w:rPr>
         <w:t>वे कहाँ हैं जो शुभ समाचार को सुनाते हैं?</w:t>
       </w:r>
     </w:p>
     <w:p>
-      <w:r/>
-      <w:r>
+      <w:pPr/>
+      <w:r>
+        <w:rPr>
+          <w:lang w:val="hi_IN" w:bidi="hi_IN"/>
+        </w:rPr>
+      </w:r>
+      <w:r>
+        <w:rPr>
+          <w:lang w:val="hi_IN" w:bidi="hi_IN"/>
+        </w:rPr>
         <w:t>पहाड़ों पर शुभ समाचार को सुनानेवाले हैं।</w:t>
       </w:r>
-      <w:r/>
-      <w:r/>
-    </w:p>
-    <w:p>
-      <w:r/>
+      <w:r>
+        <w:rPr>
+          <w:lang w:val="hi_IN" w:bidi="hi_IN"/>
+        </w:rPr>
+      </w:r>
+      <w:r>
+        <w:rPr>
+          <w:lang w:val="hi_IN" w:bidi="hi_IN"/>
+        </w:rPr>
+      </w:r>
+    </w:p>
+    <w:p>
+      <w:pPr/>
+      <w:r>
+        <w:rPr>
+          <w:lang w:val="hi_IN" w:bidi="hi_IN"/>
+        </w:rPr>
+      </w:r>
     </w:p>
     <w:p>
       <w:pPr>
         <w:pStyle w:val="Heading2"/>
       </w:pPr>
       <w:r>
+        <w:rPr>
+          <w:lang w:val="hi_IN" w:bidi="hi_IN"/>
+        </w:rPr>
         <w:t>नहूम 1:15 (#2)</w:t>
       </w:r>
-      <w:r/>
-    </w:p>
-    <w:p>
-      <w:r/>
+      <w:r>
+        <w:rPr>
+          <w:lang w:val="hi_IN" w:bidi="hi_IN"/>
+        </w:rPr>
+      </w:r>
+    </w:p>
+    <w:p>
+      <w:pPr/>
+      <w:r>
+        <w:rPr>
+          <w:lang w:val="hi_IN" w:bidi="hi_IN"/>
+        </w:rPr>
+      </w:r>
       <w:r>
         <w:rPr>
           <w:b/>
+          <w:lang w:val="hi_IN" w:bidi="hi_IN"/>
         </w:rPr>
         <w:t>यहूदा को पर्व क्यों मनाने चाहिए और अपनी मन्नतें क्यों माननी चाहिए?</w:t>
       </w:r>
     </w:p>
     <w:p>
-      <w:r/>
-      <w:r>
+      <w:pPr/>
+      <w:r>
+        <w:rPr>
+          <w:lang w:val="hi_IN" w:bidi="hi_IN"/>
+        </w:rPr>
+      </w:r>
+      <w:r>
+        <w:rPr>
+          <w:lang w:val="hi_IN" w:bidi="hi_IN"/>
+        </w:rPr>
         <w:t xml:space="preserve">यहूदा को अपने </w:t>
       </w:r>
       <w:r>
+        <w:rPr>
+          <w:lang w:val="hi_IN" w:bidi="hi_IN"/>
+        </w:rPr>
         <w:t>पर्व</w:t>
       </w:r>
       <w:r>
+        <w:rPr>
+          <w:lang w:val="hi_IN" w:bidi="hi_IN"/>
+        </w:rPr>
         <w:t xml:space="preserve"> मनाने चाहिए और अपनी मन्नतों को मानना चाहिए, क्योंकि दुष्ट अब उनके बीच नहीं चलेंगे।</w:t>
       </w:r>
-      <w:r/>
-      <w:r/>
-    </w:p>
-    <w:p>
-      <w:r/>
+      <w:r>
+        <w:rPr>
+          <w:lang w:val="hi_IN" w:bidi="hi_IN"/>
+        </w:rPr>
+      </w:r>
+      <w:r>
+        <w:rPr>
+          <w:lang w:val="hi_IN" w:bidi="hi_IN"/>
+        </w:rPr>
+      </w:r>
+    </w:p>
+    <w:p>
+      <w:pPr/>
+      <w:r>
+        <w:rPr>
+          <w:lang w:val="hi_IN" w:bidi="hi_IN"/>
+        </w:rPr>
+      </w:r>
     </w:p>
     <w:p>
       <w:pPr>
         <w:pStyle w:val="Heading2"/>
       </w:pPr>
       <w:r>
+        <w:rPr>
+          <w:lang w:val="hi_IN" w:bidi="hi_IN"/>
+        </w:rPr>
         <w:t>नहूम 2:2</w:t>
       </w:r>
-      <w:r/>
-    </w:p>
-    <w:p>
-      <w:r/>
+      <w:r>
+        <w:rPr>
+          <w:lang w:val="hi_IN" w:bidi="hi_IN"/>
+        </w:rPr>
+      </w:r>
+    </w:p>
+    <w:p>
+      <w:pPr/>
+      <w:r>
+        <w:rPr>
+          <w:lang w:val="hi_IN" w:bidi="hi_IN"/>
+        </w:rPr>
+      </w:r>
       <w:r>
         <w:rPr>
           <w:b/>
+          <w:lang w:val="hi_IN" w:bidi="hi_IN"/>
         </w:rPr>
         <w:t>यहोवा क्या ज्यों की त्यों कर रहे हैं?</w:t>
       </w:r>
     </w:p>
     <w:p>
-      <w:r/>
-      <w:r>
+      <w:pPr/>
+      <w:r>
+        <w:rPr>
+          <w:lang w:val="hi_IN" w:bidi="hi_IN"/>
+        </w:rPr>
+      </w:r>
+      <w:r>
+        <w:rPr>
+          <w:lang w:val="hi_IN" w:bidi="hi_IN"/>
+        </w:rPr>
         <w:t>यहोवा याकूब की बड़ाई को ज्यों की त्यों कर रहे हैं।</w:t>
       </w:r>
-      <w:r/>
-      <w:r/>
-    </w:p>
-    <w:p>
-      <w:r/>
+      <w:r>
+        <w:rPr>
+          <w:lang w:val="hi_IN" w:bidi="hi_IN"/>
+        </w:rPr>
+      </w:r>
+      <w:r>
+        <w:rPr>
+          <w:lang w:val="hi_IN" w:bidi="hi_IN"/>
+        </w:rPr>
+      </w:r>
+    </w:p>
+    <w:p>
+      <w:pPr/>
+      <w:r>
+        <w:rPr>
+          <w:lang w:val="hi_IN" w:bidi="hi_IN"/>
+        </w:rPr>
+      </w:r>
     </w:p>
     <w:p>
       <w:pPr>
         <w:pStyle w:val="Heading2"/>
       </w:pPr>
       <w:r>
+        <w:rPr>
+          <w:lang w:val="hi_IN" w:bidi="hi_IN"/>
+        </w:rPr>
         <w:t>नहूम 2:3</w:t>
       </w:r>
-      <w:r/>
-    </w:p>
-    <w:p>
-      <w:r/>
+      <w:r>
+        <w:rPr>
+          <w:lang w:val="hi_IN" w:bidi="hi_IN"/>
+        </w:rPr>
+      </w:r>
+    </w:p>
+    <w:p>
+      <w:pPr/>
+      <w:r>
+        <w:rPr>
+          <w:lang w:val="hi_IN" w:bidi="hi_IN"/>
+        </w:rPr>
+      </w:r>
       <w:r>
         <w:rPr>
           <w:b/>
+          <w:lang w:val="hi_IN" w:bidi="hi_IN"/>
         </w:rPr>
         <w:t>उनके शूरवीरों की ढालों का रंग क्या है?</w:t>
       </w:r>
     </w:p>
     <w:p>
-      <w:r/>
-      <w:r>
+      <w:pPr/>
+      <w:r>
+        <w:rPr>
+          <w:lang w:val="hi_IN" w:bidi="hi_IN"/>
+        </w:rPr>
+      </w:r>
+      <w:r>
+        <w:rPr>
+          <w:lang w:val="hi_IN" w:bidi="hi_IN"/>
+        </w:rPr>
         <w:t xml:space="preserve">उनके </w:t>
       </w:r>
       <w:r>
+        <w:rPr>
+          <w:lang w:val="hi_IN" w:bidi="hi_IN"/>
+        </w:rPr>
         <w:t>शूरवीरों</w:t>
       </w:r>
       <w:r>
+        <w:rPr>
+          <w:lang w:val="hi_IN" w:bidi="hi_IN"/>
+        </w:rPr>
         <w:t xml:space="preserve"> की ढालें लाल रंग की हैं।</w:t>
       </w:r>
-      <w:r/>
-      <w:r/>
-    </w:p>
-    <w:p>
-      <w:r/>
+      <w:r>
+        <w:rPr>
+          <w:lang w:val="hi_IN" w:bidi="hi_IN"/>
+        </w:rPr>
+      </w:r>
+      <w:r>
+        <w:rPr>
+          <w:lang w:val="hi_IN" w:bidi="hi_IN"/>
+        </w:rPr>
+      </w:r>
+    </w:p>
+    <w:p>
+      <w:pPr/>
+      <w:r>
+        <w:rPr>
+          <w:lang w:val="hi_IN" w:bidi="hi_IN"/>
+        </w:rPr>
+      </w:r>
     </w:p>
     <w:p>
       <w:pPr>
         <w:pStyle w:val="Heading2"/>
       </w:pPr>
       <w:r>
+        <w:rPr>
+          <w:lang w:val="hi_IN" w:bidi="hi_IN"/>
+        </w:rPr>
         <w:t>नहूम 2:4</w:t>
       </w:r>
-      <w:r/>
-    </w:p>
-    <w:p>
-      <w:r/>
+      <w:r>
+        <w:rPr>
+          <w:lang w:val="hi_IN" w:bidi="hi_IN"/>
+        </w:rPr>
+      </w:r>
+    </w:p>
+    <w:p>
+      <w:pPr/>
+      <w:r>
+        <w:rPr>
+          <w:lang w:val="hi_IN" w:bidi="hi_IN"/>
+        </w:rPr>
+      </w:r>
       <w:r>
         <w:rPr>
           <w:b/>
+          <w:lang w:val="hi_IN" w:bidi="hi_IN"/>
         </w:rPr>
         <w:t xml:space="preserve">सड़कों पर क्या </w:t>
       </w:r>
       <w:r>
         <w:rPr>
           <w:b/>
+          <w:lang w:val="hi_IN" w:bidi="hi_IN"/>
         </w:rPr>
         <w:t>बहुत वेग</w:t>
       </w:r>
       <w:r>
         <w:rPr>
           <w:b/>
+          <w:lang w:val="hi_IN" w:bidi="hi_IN"/>
         </w:rPr>
         <w:t xml:space="preserve"> से दौड़ता है?</w:t>
       </w:r>
     </w:p>
     <w:p>
-      <w:r/>
-      <w:r>
+      <w:pPr/>
+      <w:r>
+        <w:rPr>
+          <w:lang w:val="hi_IN" w:bidi="hi_IN"/>
+        </w:rPr>
+      </w:r>
+      <w:r>
+        <w:rPr>
+          <w:lang w:val="hi_IN" w:bidi="hi_IN"/>
+        </w:rPr>
         <w:t>सड़कों पर रथ बहुत वेग से दौड़ते हैं।</w:t>
       </w:r>
-      <w:r/>
-      <w:r/>
-    </w:p>
-    <w:p>
-      <w:r/>
+      <w:r>
+        <w:rPr>
+          <w:lang w:val="hi_IN" w:bidi="hi_IN"/>
+        </w:rPr>
+      </w:r>
+      <w:r>
+        <w:rPr>
+          <w:lang w:val="hi_IN" w:bidi="hi_IN"/>
+        </w:rPr>
+      </w:r>
+    </w:p>
+    <w:p>
+      <w:pPr/>
+      <w:r>
+        <w:rPr>
+          <w:lang w:val="hi_IN" w:bidi="hi_IN"/>
+        </w:rPr>
+      </w:r>
     </w:p>
     <w:p>
       <w:pPr>
         <w:pStyle w:val="Heading2"/>
       </w:pPr>
       <w:r>
+        <w:rPr>
+          <w:lang w:val="hi_IN" w:bidi="hi_IN"/>
+        </w:rPr>
         <w:t>नहूम 2:7</w:t>
       </w:r>
-      <w:r/>
-    </w:p>
-    <w:p>
-      <w:r/>
+      <w:r>
+        <w:rPr>
+          <w:lang w:val="hi_IN" w:bidi="hi_IN"/>
+        </w:rPr>
+      </w:r>
+    </w:p>
+    <w:p>
+      <w:pPr/>
+      <w:r>
+        <w:rPr>
+          <w:lang w:val="hi_IN" w:bidi="hi_IN"/>
+        </w:rPr>
+      </w:r>
       <w:r>
         <w:rPr>
           <w:b/>
+          <w:lang w:val="hi_IN" w:bidi="hi_IN"/>
         </w:rPr>
         <w:t>क्या आदेश दिया गया है?</w:t>
       </w:r>
     </w:p>
     <w:p>
-      <w:r/>
-      <w:r>
+      <w:pPr/>
+      <w:r>
+        <w:rPr>
+          <w:lang w:val="hi_IN" w:bidi="hi_IN"/>
+        </w:rPr>
+      </w:r>
+      <w:r>
+        <w:rPr>
+          <w:lang w:val="hi_IN" w:bidi="hi_IN"/>
+        </w:rPr>
         <w:t xml:space="preserve">यह आदेश दिया गया है: </w:t>
       </w:r>
       <w:r>
+        <w:rPr>
+          <w:lang w:val="hi_IN" w:bidi="hi_IN"/>
+        </w:rPr>
         <w:t>हुसेब नंगी करके बँधुआई में ले ली जाएगी, और उसकी दासियाँ छाती पीटती हुई पिण्डुकों के समान विलाप करेंगी।</w:t>
       </w:r>
-      <w:r/>
-      <w:r/>
-    </w:p>
-    <w:p>
-      <w:r/>
+      <w:r>
+        <w:rPr>
+          <w:lang w:val="hi_IN" w:bidi="hi_IN"/>
+        </w:rPr>
+      </w:r>
+      <w:r>
+        <w:rPr>
+          <w:lang w:val="hi_IN" w:bidi="hi_IN"/>
+        </w:rPr>
+      </w:r>
+    </w:p>
+    <w:p>
+      <w:pPr/>
+      <w:r>
+        <w:rPr>
+          <w:lang w:val="hi_IN" w:bidi="hi_IN"/>
+        </w:rPr>
+      </w:r>
     </w:p>
     <w:p>
       <w:pPr>
         <w:pStyle w:val="Heading2"/>
       </w:pPr>
       <w:r>
+        <w:rPr>
+          <w:lang w:val="hi_IN" w:bidi="hi_IN"/>
+        </w:rPr>
         <w:t>नहूम 2:8</w:t>
       </w:r>
-      <w:r/>
-    </w:p>
-    <w:p>
-      <w:r/>
+      <w:r>
+        <w:rPr>
+          <w:lang w:val="hi_IN" w:bidi="hi_IN"/>
+        </w:rPr>
+      </w:r>
+    </w:p>
+    <w:p>
+      <w:pPr/>
+      <w:r>
+        <w:rPr>
+          <w:lang w:val="hi_IN" w:bidi="hi_IN"/>
+        </w:rPr>
+      </w:r>
       <w:r>
         <w:rPr>
           <w:b/>
+          <w:lang w:val="hi_IN" w:bidi="hi_IN"/>
         </w:rPr>
         <w:t>नीनवे के लोग क्या करेंगे?</w:t>
       </w:r>
     </w:p>
     <w:p>
-      <w:r/>
-      <w:r>
+      <w:pPr/>
+      <w:r>
+        <w:rPr>
+          <w:lang w:val="hi_IN" w:bidi="hi_IN"/>
+        </w:rPr>
+      </w:r>
+      <w:r>
+        <w:rPr>
+          <w:lang w:val="hi_IN" w:bidi="hi_IN"/>
+        </w:rPr>
         <w:t xml:space="preserve">वे </w:t>
       </w:r>
       <w:r>
+        <w:rPr>
+          <w:lang w:val="hi_IN" w:bidi="hi_IN"/>
+        </w:rPr>
         <w:t>तालाब</w:t>
       </w:r>
       <w:r>
+        <w:rPr>
+          <w:lang w:val="hi_IN" w:bidi="hi_IN"/>
+        </w:rPr>
         <w:t xml:space="preserve"> के समान भाग जाएँगे।</w:t>
       </w:r>
-      <w:r/>
-      <w:r/>
-    </w:p>
-    <w:p>
-      <w:r/>
+      <w:r>
+        <w:rPr>
+          <w:lang w:val="hi_IN" w:bidi="hi_IN"/>
+        </w:rPr>
+      </w:r>
+      <w:r>
+        <w:rPr>
+          <w:lang w:val="hi_IN" w:bidi="hi_IN"/>
+        </w:rPr>
+      </w:r>
+    </w:p>
+    <w:p>
+      <w:pPr/>
+      <w:r>
+        <w:rPr>
+          <w:lang w:val="hi_IN" w:bidi="hi_IN"/>
+        </w:rPr>
+      </w:r>
     </w:p>
     <w:p>
       <w:pPr>
         <w:pStyle w:val="Heading2"/>
       </w:pPr>
       <w:r>
+        <w:rPr>
+          <w:lang w:val="hi_IN" w:bidi="hi_IN"/>
+        </w:rPr>
         <w:t>नहूम 2:11</w:t>
       </w:r>
-      <w:r/>
-    </w:p>
-    <w:p>
-      <w:r/>
+      <w:r>
+        <w:rPr>
+          <w:lang w:val="hi_IN" w:bidi="hi_IN"/>
+        </w:rPr>
+      </w:r>
+    </w:p>
+    <w:p>
+      <w:pPr/>
+      <w:r>
+        <w:rPr>
+          <w:lang w:val="hi_IN" w:bidi="hi_IN"/>
+        </w:rPr>
+      </w:r>
       <w:r>
         <w:rPr>
           <w:b/>
+          <w:lang w:val="hi_IN" w:bidi="hi_IN"/>
         </w:rPr>
         <w:t>सिंह किससे डरते हैं?</w:t>
       </w:r>
     </w:p>
     <w:p>
-      <w:r/>
-      <w:r>
+      <w:pPr/>
+      <w:r>
+        <w:rPr>
+          <w:lang w:val="hi_IN" w:bidi="hi_IN"/>
+        </w:rPr>
+      </w:r>
+      <w:r>
+        <w:rPr>
+          <w:lang w:val="hi_IN" w:bidi="hi_IN"/>
+        </w:rPr>
         <w:t>वे किसी भी चीज़ से नहीं डरते थे।</w:t>
       </w:r>
-      <w:r/>
-      <w:r/>
-    </w:p>
-    <w:p>
-      <w:r/>
+      <w:r>
+        <w:rPr>
+          <w:lang w:val="hi_IN" w:bidi="hi_IN"/>
+        </w:rPr>
+      </w:r>
+      <w:r>
+        <w:rPr>
+          <w:lang w:val="hi_IN" w:bidi="hi_IN"/>
+        </w:rPr>
+      </w:r>
+    </w:p>
+    <w:p>
+      <w:pPr/>
+      <w:r>
+        <w:rPr>
+          <w:lang w:val="hi_IN" w:bidi="hi_IN"/>
+        </w:rPr>
+      </w:r>
     </w:p>
     <w:p>
       <w:pPr>
         <w:pStyle w:val="Heading2"/>
       </w:pPr>
       <w:r>
+        <w:rPr>
+          <w:lang w:val="hi_IN" w:bidi="hi_IN"/>
+        </w:rPr>
         <w:t>नहूम 2:12</w:t>
       </w:r>
-      <w:r/>
-    </w:p>
-    <w:p>
-      <w:r/>
+      <w:r>
+        <w:rPr>
+          <w:lang w:val="hi_IN" w:bidi="hi_IN"/>
+        </w:rPr>
+      </w:r>
+    </w:p>
+    <w:p>
+      <w:pPr/>
+      <w:r>
+        <w:rPr>
+          <w:lang w:val="hi_IN" w:bidi="hi_IN"/>
+        </w:rPr>
+      </w:r>
       <w:r>
         <w:rPr>
           <w:b/>
+          <w:lang w:val="hi_IN" w:bidi="hi_IN"/>
         </w:rPr>
         <w:t>सिंह अपनी गुफाओं और माँदों को किससे भर लेते है?</w:t>
       </w:r>
     </w:p>
     <w:p>
-      <w:r/>
-      <w:r>
+      <w:pPr/>
+      <w:r>
+        <w:rPr>
+          <w:lang w:val="hi_IN" w:bidi="hi_IN"/>
+        </w:rPr>
+      </w:r>
+      <w:r>
+        <w:rPr>
+          <w:lang w:val="hi_IN" w:bidi="hi_IN"/>
+        </w:rPr>
         <w:t>सिंह अपनी गुफाओं और माँदों को आहेर से भर लेते है।</w:t>
       </w:r>
-      <w:r/>
-      <w:r/>
-    </w:p>
-    <w:p>
-      <w:r/>
+      <w:r>
+        <w:rPr>
+          <w:lang w:val="hi_IN" w:bidi="hi_IN"/>
+        </w:rPr>
+      </w:r>
+      <w:r>
+        <w:rPr>
+          <w:lang w:val="hi_IN" w:bidi="hi_IN"/>
+        </w:rPr>
+      </w:r>
+    </w:p>
+    <w:p>
+      <w:pPr/>
+      <w:r>
+        <w:rPr>
+          <w:lang w:val="hi_IN" w:bidi="hi_IN"/>
+        </w:rPr>
+      </w:r>
     </w:p>
     <w:p>
       <w:pPr>
         <w:pStyle w:val="Heading2"/>
       </w:pPr>
       <w:r>
+        <w:rPr>
+          <w:lang w:val="hi_IN" w:bidi="hi_IN"/>
+        </w:rPr>
         <w:t>नहूम 2:13</w:t>
       </w:r>
-      <w:r/>
-    </w:p>
-    <w:p>
-      <w:r/>
+      <w:r>
+        <w:rPr>
+          <w:lang w:val="hi_IN" w:bidi="hi_IN"/>
+        </w:rPr>
+      </w:r>
+    </w:p>
+    <w:p>
+      <w:pPr/>
+      <w:r>
+        <w:rPr>
+          <w:lang w:val="hi_IN" w:bidi="hi_IN"/>
+        </w:rPr>
+      </w:r>
       <w:r>
         <w:rPr>
           <w:b/>
+          <w:lang w:val="hi_IN" w:bidi="hi_IN"/>
         </w:rPr>
         <w:t>यहोवा नीनवे के साथ क्या करेंगे?</w:t>
       </w:r>
     </w:p>
     <w:p>
-      <w:r/>
-      <w:r>
+      <w:pPr/>
+      <w:r>
+        <w:rPr>
+          <w:lang w:val="hi_IN" w:bidi="hi_IN"/>
+        </w:rPr>
+      </w:r>
+      <w:r>
+        <w:rPr>
+          <w:lang w:val="hi_IN" w:bidi="hi_IN"/>
+        </w:rPr>
         <w:t xml:space="preserve">यहोवा उनके रथों को </w:t>
       </w:r>
       <w:r>
+        <w:rPr>
+          <w:lang w:val="hi_IN" w:bidi="hi_IN"/>
+        </w:rPr>
         <w:t>भस्म करके धुएँ में उड़ा देंगे</w:t>
       </w:r>
       <w:r>
+        <w:rPr>
+          <w:lang w:val="hi_IN" w:bidi="hi_IN"/>
+        </w:rPr>
         <w:t xml:space="preserve">, उनके </w:t>
       </w:r>
       <w:r>
+        <w:rPr>
+          <w:lang w:val="hi_IN" w:bidi="hi_IN"/>
+        </w:rPr>
         <w:t>जवान सिंह सरीखे वीर तलवार से मारे जाएँगे</w:t>
       </w:r>
       <w:r>
+        <w:rPr>
+          <w:lang w:val="hi_IN" w:bidi="hi_IN"/>
+        </w:rPr>
         <w:t>, और उनके आहेर को पृथ्वी पर से नष्ट करेंगे।</w:t>
       </w:r>
-      <w:r/>
-      <w:r/>
-    </w:p>
-    <w:p>
-      <w:r/>
+      <w:r>
+        <w:rPr>
+          <w:lang w:val="hi_IN" w:bidi="hi_IN"/>
+        </w:rPr>
+      </w:r>
+      <w:r>
+        <w:rPr>
+          <w:lang w:val="hi_IN" w:bidi="hi_IN"/>
+        </w:rPr>
+      </w:r>
+    </w:p>
+    <w:p>
+      <w:pPr/>
+      <w:r>
+        <w:rPr>
+          <w:lang w:val="hi_IN" w:bidi="hi_IN"/>
+        </w:rPr>
+      </w:r>
     </w:p>
     <w:p>
       <w:pPr>
         <w:pStyle w:val="Heading2"/>
       </w:pPr>
       <w:r>
+        <w:rPr>
+          <w:lang w:val="hi_IN" w:bidi="hi_IN"/>
+        </w:rPr>
         <w:t>नहूम 3:1</w:t>
       </w:r>
-      <w:r/>
-    </w:p>
-    <w:p>
-      <w:r/>
+      <w:r>
+        <w:rPr>
+          <w:lang w:val="hi_IN" w:bidi="hi_IN"/>
+        </w:rPr>
+      </w:r>
+    </w:p>
+    <w:p>
+      <w:pPr/>
+      <w:r>
+        <w:rPr>
+          <w:lang w:val="hi_IN" w:bidi="hi_IN"/>
+        </w:rPr>
+      </w:r>
       <w:r>
         <w:rPr>
           <w:b/>
+          <w:lang w:val="hi_IN" w:bidi="hi_IN"/>
         </w:rPr>
         <w:t>नगर किससे भरा हुआ है?</w:t>
       </w:r>
     </w:p>
     <w:p>
-      <w:r/>
-      <w:r>
+      <w:pPr/>
+      <w:r>
+        <w:rPr>
+          <w:lang w:val="hi_IN" w:bidi="hi_IN"/>
+        </w:rPr>
+      </w:r>
+      <w:r>
+        <w:rPr>
+          <w:lang w:val="hi_IN" w:bidi="hi_IN"/>
+        </w:rPr>
         <w:t xml:space="preserve">नगर खून, छल और </w:t>
       </w:r>
       <w:r>
+        <w:rPr>
+          <w:lang w:val="hi_IN" w:bidi="hi_IN"/>
+        </w:rPr>
         <w:t>लूट के धन</w:t>
       </w:r>
       <w:r>
+        <w:rPr>
+          <w:lang w:val="hi_IN" w:bidi="hi_IN"/>
+        </w:rPr>
         <w:t xml:space="preserve"> से भरा हुआ है।</w:t>
       </w:r>
-      <w:r/>
-      <w:r/>
-    </w:p>
-    <w:p>
-      <w:r/>
+      <w:r>
+        <w:rPr>
+          <w:lang w:val="hi_IN" w:bidi="hi_IN"/>
+        </w:rPr>
+      </w:r>
+      <w:r>
+        <w:rPr>
+          <w:lang w:val="hi_IN" w:bidi="hi_IN"/>
+        </w:rPr>
+      </w:r>
+    </w:p>
+    <w:p>
+      <w:pPr/>
+      <w:r>
+        <w:rPr>
+          <w:lang w:val="hi_IN" w:bidi="hi_IN"/>
+        </w:rPr>
+      </w:r>
     </w:p>
     <w:p>
       <w:pPr>
         <w:pStyle w:val="Heading2"/>
       </w:pPr>
       <w:r>
+        <w:rPr>
+          <w:lang w:val="hi_IN" w:bidi="hi_IN"/>
+        </w:rPr>
         <w:t>नहूम 3:3</w:t>
       </w:r>
-      <w:r/>
-    </w:p>
-    <w:p>
-      <w:r/>
+      <w:r>
+        <w:rPr>
+          <w:lang w:val="hi_IN" w:bidi="hi_IN"/>
+        </w:rPr>
+      </w:r>
+    </w:p>
+    <w:p>
+      <w:pPr/>
+      <w:r>
+        <w:rPr>
+          <w:lang w:val="hi_IN" w:bidi="hi_IN"/>
+        </w:rPr>
+      </w:r>
       <w:r>
         <w:rPr>
           <w:b/>
+          <w:lang w:val="hi_IN" w:bidi="hi_IN"/>
         </w:rPr>
         <w:t>हमलावर घुड़सवार कितने लोगों को मार डालेंगे?</w:t>
       </w:r>
     </w:p>
     <w:p>
-      <w:r/>
-      <w:r>
+      <w:pPr/>
+      <w:r>
+        <w:rPr>
+          <w:lang w:val="hi_IN" w:bidi="hi_IN"/>
+        </w:rPr>
+      </w:r>
+      <w:r>
+        <w:rPr>
+          <w:lang w:val="hi_IN" w:bidi="hi_IN"/>
+        </w:rPr>
         <w:t xml:space="preserve">वहाँ </w:t>
       </w:r>
       <w:r>
+        <w:rPr>
+          <w:lang w:val="hi_IN" w:bidi="hi_IN"/>
+        </w:rPr>
         <w:t>मारे हुओं की बहुतायत</w:t>
       </w:r>
       <w:r>
+        <w:rPr>
+          <w:lang w:val="hi_IN" w:bidi="hi_IN"/>
+        </w:rPr>
         <w:t xml:space="preserve">, </w:t>
       </w:r>
       <w:r>
+        <w:rPr>
+          <w:lang w:val="hi_IN" w:bidi="hi_IN"/>
+        </w:rPr>
         <w:t>शवों का बड़ा ढेर</w:t>
       </w:r>
       <w:r>
+        <w:rPr>
+          <w:lang w:val="hi_IN" w:bidi="hi_IN"/>
+        </w:rPr>
         <w:t xml:space="preserve">, और </w:t>
       </w:r>
       <w:r>
+        <w:rPr>
+          <w:lang w:val="hi_IN" w:bidi="hi_IN"/>
+        </w:rPr>
         <w:t>मुर्दों</w:t>
       </w:r>
       <w:r>
+        <w:rPr>
+          <w:lang w:val="hi_IN" w:bidi="hi_IN"/>
+        </w:rPr>
         <w:t xml:space="preserve"> </w:t>
       </w:r>
       <w:r>
+        <w:rPr>
+          <w:lang w:val="hi_IN" w:bidi="hi_IN"/>
+        </w:rPr>
         <w:t>की कुछ गिनती नहीं होगी</w:t>
       </w:r>
       <w:r>
+        <w:rPr>
+          <w:lang w:val="hi_IN" w:bidi="hi_IN"/>
+        </w:rPr>
         <w:t>।</w:t>
       </w:r>
-      <w:r/>
-      <w:r/>
-    </w:p>
-    <w:p>
-      <w:r/>
+      <w:r>
+        <w:rPr>
+          <w:lang w:val="hi_IN" w:bidi="hi_IN"/>
+        </w:rPr>
+      </w:r>
+      <w:r>
+        <w:rPr>
+          <w:lang w:val="hi_IN" w:bidi="hi_IN"/>
+        </w:rPr>
+      </w:r>
+    </w:p>
+    <w:p>
+      <w:pPr/>
+      <w:r>
+        <w:rPr>
+          <w:lang w:val="hi_IN" w:bidi="hi_IN"/>
+        </w:rPr>
+      </w:r>
     </w:p>
     <w:p>
       <w:pPr>
         <w:pStyle w:val="Heading2"/>
       </w:pPr>
       <w:r>
+        <w:rPr>
+          <w:lang w:val="hi_IN" w:bidi="hi_IN"/>
+        </w:rPr>
         <w:t>नहूम 3:4</w:t>
       </w:r>
-      <w:r/>
-    </w:p>
-    <w:p>
-      <w:r/>
+      <w:r>
+        <w:rPr>
+          <w:lang w:val="hi_IN" w:bidi="hi_IN"/>
+        </w:rPr>
+      </w:r>
+    </w:p>
+    <w:p>
+      <w:pPr/>
+      <w:r>
+        <w:rPr>
+          <w:lang w:val="hi_IN" w:bidi="hi_IN"/>
+        </w:rPr>
+      </w:r>
       <w:r>
         <w:rPr>
           <w:b/>
+          <w:lang w:val="hi_IN" w:bidi="hi_IN"/>
         </w:rPr>
         <w:t>ये घटनाएँ क्यों हो रही हैं?</w:t>
       </w:r>
     </w:p>
     <w:p>
-      <w:r/>
-      <w:r>
+      <w:pPr/>
+      <w:r>
+        <w:rPr>
+          <w:lang w:val="hi_IN" w:bidi="hi_IN"/>
+        </w:rPr>
+      </w:r>
+      <w:r>
+        <w:rPr>
+          <w:lang w:val="hi_IN" w:bidi="hi_IN"/>
+        </w:rPr>
         <w:t xml:space="preserve">यह सब सुन्दर वेश्या की </w:t>
       </w:r>
       <w:r>
+        <w:rPr>
+          <w:lang w:val="hi_IN" w:bidi="hi_IN"/>
+        </w:rPr>
         <w:t>निपुण टोनहिन</w:t>
       </w:r>
       <w:r>
+        <w:rPr>
+          <w:lang w:val="hi_IN" w:bidi="hi_IN"/>
+        </w:rPr>
         <w:t xml:space="preserve"> के </w:t>
       </w:r>
       <w:r>
+        <w:rPr>
+          <w:lang w:val="hi_IN" w:bidi="hi_IN"/>
+        </w:rPr>
         <w:t xml:space="preserve">छिनाले की बहुतायत के </w:t>
       </w:r>
       <w:r>
+        <w:rPr>
+          <w:lang w:val="hi_IN" w:bidi="hi_IN"/>
+        </w:rPr>
         <w:t>कारण हो रहा है।</w:t>
       </w:r>
-      <w:r/>
-      <w:r/>
-    </w:p>
-    <w:p>
-      <w:r/>
+      <w:r>
+        <w:rPr>
+          <w:lang w:val="hi_IN" w:bidi="hi_IN"/>
+        </w:rPr>
+      </w:r>
+      <w:r>
+        <w:rPr>
+          <w:lang w:val="hi_IN" w:bidi="hi_IN"/>
+        </w:rPr>
+      </w:r>
+    </w:p>
+    <w:p>
+      <w:pPr/>
+      <w:r>
+        <w:rPr>
+          <w:lang w:val="hi_IN" w:bidi="hi_IN"/>
+        </w:rPr>
+      </w:r>
     </w:p>
     <w:p>
       <w:pPr>
         <w:pStyle w:val="Heading2"/>
       </w:pPr>
       <w:r>
+        <w:rPr>
+          <w:lang w:val="hi_IN" w:bidi="hi_IN"/>
+        </w:rPr>
         <w:t>नहूम 3:5–6</w:t>
       </w:r>
-      <w:r/>
-    </w:p>
-    <w:p>
-      <w:r/>
+      <w:r>
+        <w:rPr>
+          <w:lang w:val="hi_IN" w:bidi="hi_IN"/>
+        </w:rPr>
+      </w:r>
+    </w:p>
+    <w:p>
+      <w:pPr/>
+      <w:r>
+        <w:rPr>
+          <w:lang w:val="hi_IN" w:bidi="hi_IN"/>
+        </w:rPr>
+      </w:r>
       <w:r>
         <w:rPr>
           <w:b/>
+          <w:lang w:val="hi_IN" w:bidi="hi_IN"/>
         </w:rPr>
         <w:t>सेनाओं के यहोवा उस वेश्या के विरुद्ध क्या करेंगे, क्योंकि वह उसके विरुद्ध है?</w:t>
       </w:r>
     </w:p>
     <w:p>
-      <w:r/>
-      <w:r>
+      <w:pPr/>
+      <w:r>
+        <w:rPr>
+          <w:lang w:val="hi_IN" w:bidi="hi_IN"/>
+        </w:rPr>
+      </w:r>
+      <w:r>
+        <w:rPr>
+          <w:lang w:val="hi_IN" w:bidi="hi_IN"/>
+        </w:rPr>
         <w:t xml:space="preserve">यहोवा उसके </w:t>
       </w:r>
       <w:r>
+        <w:rPr>
+          <w:lang w:val="hi_IN" w:bidi="hi_IN"/>
+        </w:rPr>
         <w:t>वस्त्र को उठाकर, उसे जाति-जाति के सामने नंगी और राज्य-राज्य के सामने नीचा दिखायेंगे। वह उस पर घिनौनी वस्तुएँ फेंककर उसे तुच्छ कर देंगे, और सबसे तेरी हँसी करवायेंगे।</w:t>
       </w:r>
-      <w:r/>
-      <w:r/>
-    </w:p>
-    <w:p>
-      <w:r/>
+      <w:r>
+        <w:rPr>
+          <w:lang w:val="hi_IN" w:bidi="hi_IN"/>
+        </w:rPr>
+      </w:r>
+      <w:r>
+        <w:rPr>
+          <w:lang w:val="hi_IN" w:bidi="hi_IN"/>
+        </w:rPr>
+      </w:r>
+    </w:p>
+    <w:p>
+      <w:pPr/>
+      <w:r>
+        <w:rPr>
+          <w:lang w:val="hi_IN" w:bidi="hi_IN"/>
+        </w:rPr>
+      </w:r>
     </w:p>
     <w:p>
       <w:pPr>
         <w:pStyle w:val="Heading2"/>
       </w:pPr>
       <w:r>
+        <w:rPr>
+          <w:lang w:val="hi_IN" w:bidi="hi_IN"/>
+        </w:rPr>
         <w:t>नहूम 3:8</w:t>
       </w:r>
-      <w:r/>
-    </w:p>
-    <w:p>
-      <w:r/>
+      <w:r>
+        <w:rPr>
+          <w:lang w:val="hi_IN" w:bidi="hi_IN"/>
+        </w:rPr>
+      </w:r>
+    </w:p>
+    <w:p>
+      <w:pPr/>
+      <w:r>
+        <w:rPr>
+          <w:lang w:val="hi_IN" w:bidi="hi_IN"/>
+        </w:rPr>
+      </w:r>
       <w:r>
         <w:rPr>
           <w:b/>
+          <w:lang w:val="hi_IN" w:bidi="hi_IN"/>
         </w:rPr>
         <w:t>महानद किसके लिए शहरपनाह था?</w:t>
       </w:r>
     </w:p>
     <w:p>
-      <w:r/>
-      <w:r>
+      <w:pPr/>
+      <w:r>
+        <w:rPr>
+          <w:lang w:val="hi_IN" w:bidi="hi_IN"/>
+        </w:rPr>
+      </w:r>
+      <w:r>
+        <w:rPr>
+          <w:lang w:val="hi_IN" w:bidi="hi_IN"/>
+        </w:rPr>
         <w:t>अमोन</w:t>
       </w:r>
       <w:r>
+        <w:rPr>
+          <w:lang w:val="hi_IN" w:bidi="hi_IN"/>
+        </w:rPr>
         <w:t xml:space="preserve"> की शहरपनाह </w:t>
       </w:r>
       <w:r>
+        <w:rPr>
+          <w:lang w:val="hi_IN" w:bidi="hi_IN"/>
+        </w:rPr>
         <w:t>महानद</w:t>
       </w:r>
       <w:r>
+        <w:rPr>
+          <w:lang w:val="hi_IN" w:bidi="hi_IN"/>
+        </w:rPr>
         <w:t xml:space="preserve"> था।</w:t>
       </w:r>
-      <w:r/>
-      <w:r/>
-    </w:p>
-    <w:p>
-      <w:r/>
+      <w:r>
+        <w:rPr>
+          <w:lang w:val="hi_IN" w:bidi="hi_IN"/>
+        </w:rPr>
+      </w:r>
+      <w:r>
+        <w:rPr>
+          <w:lang w:val="hi_IN" w:bidi="hi_IN"/>
+        </w:rPr>
+      </w:r>
+    </w:p>
+    <w:p>
+      <w:pPr/>
+      <w:r>
+        <w:rPr>
+          <w:lang w:val="hi_IN" w:bidi="hi_IN"/>
+        </w:rPr>
+      </w:r>
     </w:p>
     <w:p>
       <w:pPr>
         <w:pStyle w:val="Heading2"/>
       </w:pPr>
       <w:r>
+        <w:rPr>
+          <w:lang w:val="hi_IN" w:bidi="hi_IN"/>
+        </w:rPr>
         <w:t>नहूम 3:10</w:t>
       </w:r>
-      <w:r/>
-    </w:p>
-    <w:p>
-      <w:r/>
+      <w:r>
+        <w:rPr>
+          <w:lang w:val="hi_IN" w:bidi="hi_IN"/>
+        </w:rPr>
+      </w:r>
+    </w:p>
+    <w:p>
+      <w:pPr/>
+      <w:r>
+        <w:rPr>
+          <w:lang w:val="hi_IN" w:bidi="hi_IN"/>
+        </w:rPr>
+      </w:r>
       <w:r>
         <w:rPr>
           <w:b/>
+          <w:lang w:val="hi_IN" w:bidi="hi_IN"/>
         </w:rPr>
         <w:t>अमोन के प्रतिष्ठित पुरुषों के लिए चिट्ठियाँ किसने भेजीं?</w:t>
       </w:r>
     </w:p>
     <w:p>
-      <w:r/>
-      <w:r>
+      <w:pPr/>
+      <w:r>
+        <w:rPr>
+          <w:lang w:val="hi_IN" w:bidi="hi_IN"/>
+        </w:rPr>
+      </w:r>
+      <w:r>
+        <w:rPr>
+          <w:lang w:val="hi_IN" w:bidi="hi_IN"/>
+        </w:rPr>
         <w:t>अमोन</w:t>
       </w:r>
       <w:r>
+        <w:rPr>
+          <w:lang w:val="hi_IN" w:bidi="hi_IN"/>
+        </w:rPr>
         <w:t xml:space="preserve"> के शत्रुओं ने उसके </w:t>
       </w:r>
       <w:r>
+        <w:rPr>
+          <w:lang w:val="hi_IN" w:bidi="hi_IN"/>
+        </w:rPr>
         <w:t>प्रतिष्ठित</w:t>
       </w:r>
       <w:r>
+        <w:rPr>
+          <w:lang w:val="hi_IN" w:bidi="hi_IN"/>
+        </w:rPr>
         <w:t xml:space="preserve"> पुरुषों के लिए </w:t>
       </w:r>
       <w:r>
+        <w:rPr>
+          <w:lang w:val="hi_IN" w:bidi="hi_IN"/>
+        </w:rPr>
         <w:t>चिट्ठी</w:t>
       </w:r>
       <w:r>
+        <w:rPr>
+          <w:lang w:val="hi_IN" w:bidi="hi_IN"/>
+        </w:rPr>
         <w:t xml:space="preserve"> भेजी।</w:t>
       </w:r>
-      <w:r/>
-      <w:r/>
-    </w:p>
-    <w:p>
-      <w:r/>
+      <w:r>
+        <w:rPr>
+          <w:lang w:val="hi_IN" w:bidi="hi_IN"/>
+        </w:rPr>
+      </w:r>
+      <w:r>
+        <w:rPr>
+          <w:lang w:val="hi_IN" w:bidi="hi_IN"/>
+        </w:rPr>
+      </w:r>
+    </w:p>
+    <w:p>
+      <w:pPr/>
+      <w:r>
+        <w:rPr>
+          <w:lang w:val="hi_IN" w:bidi="hi_IN"/>
+        </w:rPr>
+      </w:r>
     </w:p>
     <w:p>
       <w:pPr>
         <w:pStyle w:val="Heading2"/>
       </w:pPr>
       <w:r>
+        <w:rPr>
+          <w:lang w:val="hi_IN" w:bidi="hi_IN"/>
+        </w:rPr>
         <w:t>नहूम 3:12</w:t>
       </w:r>
-      <w:r/>
-    </w:p>
-    <w:p>
-      <w:r/>
+      <w:r>
+        <w:rPr>
+          <w:lang w:val="hi_IN" w:bidi="hi_IN"/>
+        </w:rPr>
+      </w:r>
+    </w:p>
+    <w:p>
+      <w:pPr/>
+      <w:r>
+        <w:rPr>
+          <w:lang w:val="hi_IN" w:bidi="hi_IN"/>
+        </w:rPr>
+      </w:r>
       <w:r>
         <w:rPr>
           <w:b/>
+          <w:lang w:val="hi_IN" w:bidi="hi_IN"/>
         </w:rPr>
         <w:t>यदि नीनवे के गढ़ हिलाए जाते हैं, तो क्या होता है?</w:t>
       </w:r>
     </w:p>
     <w:p>
-      <w:r/>
-      <w:r>
+      <w:pPr/>
+      <w:r>
+        <w:rPr>
+          <w:lang w:val="hi_IN" w:bidi="hi_IN"/>
+        </w:rPr>
+      </w:r>
+      <w:r>
+        <w:rPr>
+          <w:lang w:val="hi_IN" w:bidi="hi_IN"/>
+        </w:rPr>
         <w:t xml:space="preserve">यदि नीनवे के गढ़ हिलाए जाते हैं, तो वे </w:t>
       </w:r>
       <w:r>
+        <w:rPr>
+          <w:lang w:val="hi_IN" w:bidi="hi_IN"/>
+        </w:rPr>
         <w:t>फल खानेवाले के मुँह में गिरेंगे</w:t>
       </w:r>
       <w:r>
+        <w:rPr>
+          <w:lang w:val="hi_IN" w:bidi="hi_IN"/>
+        </w:rPr>
         <w:t>।</w:t>
       </w:r>
-      <w:r/>
-      <w:r/>
-    </w:p>
-    <w:p>
-      <w:r/>
+      <w:r>
+        <w:rPr>
+          <w:lang w:val="hi_IN" w:bidi="hi_IN"/>
+        </w:rPr>
+      </w:r>
+      <w:r>
+        <w:rPr>
+          <w:lang w:val="hi_IN" w:bidi="hi_IN"/>
+        </w:rPr>
+      </w:r>
+    </w:p>
+    <w:p>
+      <w:pPr/>
+      <w:r>
+        <w:rPr>
+          <w:lang w:val="hi_IN" w:bidi="hi_IN"/>
+        </w:rPr>
+      </w:r>
     </w:p>
     <w:p>
       <w:pPr>
         <w:pStyle w:val="Heading2"/>
       </w:pPr>
       <w:r>
+        <w:rPr>
+          <w:lang w:val="hi_IN" w:bidi="hi_IN"/>
+        </w:rPr>
         <w:t>नहूम 3:17</w:t>
       </w:r>
-      <w:r/>
-    </w:p>
-    <w:p>
-      <w:r/>
+      <w:r>
+        <w:rPr>
+          <w:lang w:val="hi_IN" w:bidi="hi_IN"/>
+        </w:rPr>
+      </w:r>
+    </w:p>
+    <w:p>
+      <w:pPr/>
+      <w:r>
+        <w:rPr>
+          <w:lang w:val="hi_IN" w:bidi="hi_IN"/>
+        </w:rPr>
+      </w:r>
       <w:r>
         <w:rPr>
           <w:b/>
+          <w:lang w:val="hi_IN" w:bidi="hi_IN"/>
         </w:rPr>
         <w:t>कितने मुकुटधारी लोग हैं?</w:t>
       </w:r>
     </w:p>
     <w:p>
-      <w:r/>
-      <w:r>
+      <w:pPr/>
+      <w:r>
+        <w:rPr>
+          <w:lang w:val="hi_IN" w:bidi="hi_IN"/>
+        </w:rPr>
+      </w:r>
+      <w:r>
+        <w:rPr>
+          <w:lang w:val="hi_IN" w:bidi="hi_IN"/>
+        </w:rPr>
         <w:t>मुकुटधारी लोग</w:t>
       </w:r>
       <w:r>
+        <w:rPr>
+          <w:lang w:val="hi_IN" w:bidi="hi_IN"/>
+        </w:rPr>
         <w:t xml:space="preserve"> </w:t>
       </w:r>
       <w:r>
+        <w:rPr>
+          <w:lang w:val="hi_IN" w:bidi="hi_IN"/>
+        </w:rPr>
         <w:t>टिड्डियों</w:t>
       </w:r>
       <w:r>
+        <w:rPr>
+          <w:lang w:val="hi_IN" w:bidi="hi_IN"/>
+        </w:rPr>
         <w:t xml:space="preserve"> के समान हैं।</w:t>
       </w:r>
-      <w:r/>
-      <w:r/>
-    </w:p>
-    <w:p>
-      <w:r/>
+      <w:r>
+        <w:rPr>
+          <w:lang w:val="hi_IN" w:bidi="hi_IN"/>
+        </w:rPr>
+      </w:r>
+      <w:r>
+        <w:rPr>
+          <w:lang w:val="hi_IN" w:bidi="hi_IN"/>
+        </w:rPr>
+      </w:r>
+    </w:p>
+    <w:p>
+      <w:pPr/>
+      <w:r>
+        <w:rPr>
+          <w:lang w:val="hi_IN" w:bidi="hi_IN"/>
+        </w:rPr>
+      </w:r>
     </w:p>
     <w:p>
       <w:pPr>
         <w:pStyle w:val="Heading2"/>
       </w:pPr>
       <w:r>
+        <w:rPr>
+          <w:lang w:val="hi_IN" w:bidi="hi_IN"/>
+        </w:rPr>
         <w:t>नहूम 3:19</w:t>
       </w:r>
-      <w:r/>
-    </w:p>
-    <w:p>
-      <w:r/>
+      <w:r>
+        <w:rPr>
+          <w:lang w:val="hi_IN" w:bidi="hi_IN"/>
+        </w:rPr>
+      </w:r>
+    </w:p>
+    <w:p>
+      <w:pPr/>
+      <w:r>
+        <w:rPr>
+          <w:lang w:val="hi_IN" w:bidi="hi_IN"/>
+        </w:rPr>
+      </w:r>
       <w:r>
         <w:rPr>
           <w:b/>
+          <w:lang w:val="hi_IN" w:bidi="hi_IN"/>
         </w:rPr>
         <w:t>जितने तेरे बारे में समाचार सुनेंगे वे क्या करेंगे?</w:t>
       </w:r>
     </w:p>
     <w:p>
-      <w:r/>
-      <w:r>
+      <w:pPr/>
+      <w:r>
+        <w:rPr>
+          <w:lang w:val="hi_IN" w:bidi="hi_IN"/>
+        </w:rPr>
+      </w:r>
+      <w:r>
+        <w:rPr>
+          <w:lang w:val="hi_IN" w:bidi="hi_IN"/>
+        </w:rPr>
         <w:t xml:space="preserve">जितने तेरे बारे में समाचार सुनेंगे, </w:t>
       </w:r>
       <w:r>
+        <w:rPr>
+          <w:lang w:val="hi_IN" w:bidi="hi_IN"/>
+        </w:rPr>
         <w:t>वे तेरे ऊपर ताली बजाएँगे</w:t>
       </w:r>
       <w:r>
+        <w:rPr>
+          <w:lang w:val="hi_IN" w:bidi="hi_IN"/>
+        </w:rPr>
         <w:t>।</w:t>
       </w:r>
-      <w:r/>
-      <w:r/>
+      <w:r>
+        <w:rPr>
+          <w:lang w:val="hi_IN" w:bidi="hi_IN"/>
+        </w:rPr>
+      </w:r>
+      <w:r>
+        <w:rPr>
+          <w:lang w:val="hi_IN" w:bidi="hi_IN"/>
+        </w:rPr>
+      </w:r>
     </w:p>
     <w:sectPr>
       <w:footnotePr>
@@ -2969,7 +4227,7 @@
     <w:rPrDefault>
       <w:rPr>
         <w:rFonts w:ascii="Times New Roman" w:eastAsia="Times New Roman" w:hAnsi="Times New Roman" w:cs="Times New Roman"/>
-        <w:lang w:val="en-US" w:eastAsia="en-US" w:bidi="ar-SA"/>
+        <w:lang w:val="hi_IN" w:eastAsia="en-US" w:bidi="ar-SA"/>
       </w:rPr>
     </w:rPrDefault>
     <w:pPrDefault/>

--- a/hin/docx/34.content.docx
+++ b/hin/docx/34.content.docx
@@ -28,22 +28,6 @@
       </w:r>
     </w:p>
     <w:p>
-      <w:pPr>
-        <w:pStyle w:val="Heading2"/>
-      </w:pPr>
-      <w:r>
-        <w:rPr>
-          <w:lang w:val="hi_IN" w:bidi="hi_IN"/>
-        </w:rPr>
-        <w:t>License Information</w:t>
-      </w:r>
-      <w:r>
-        <w:rPr>
-          <w:lang w:val="hi_IN" w:bidi="hi_IN"/>
-        </w:rPr>
-      </w:r>
-    </w:p>
-    <w:p>
       <w:pPr/>
       <w:r>
         <w:rPr>
@@ -55,91 +39,37 @@
           <w:b/>
           <w:lang w:val="hi_IN" w:bidi="hi_IN"/>
         </w:rPr>
-        <w:t>अनुवाद प्रश्न (unfoldingWord)</w:t>
-      </w:r>
-      <w:r>
-        <w:rPr>
-          <w:lang w:val="hi_IN" w:bidi="hi_IN"/>
-        </w:rPr>
-        <w:t xml:space="preserve"> (Hindi) is based on</w:t>
-      </w:r>
-      <w:r>
-        <w:rPr>
-          <w:lang w:val="hi_IN" w:bidi="hi_IN"/>
-        </w:rPr>
-        <w:t xml:space="preserve">: </w:t>
-      </w:r>
-      <w:r>
-        <w:rPr>
-          <w:lang w:val="hi_IN" w:bidi="hi_IN"/>
-        </w:rPr>
         <w:t>unfoldingWord® Translation Questions</w:t>
       </w:r>
       <w:r>
         <w:rPr>
           <w:lang w:val="hi_IN" w:bidi="hi_IN"/>
         </w:rPr>
-        <w:t xml:space="preserve">, </w:t>
-      </w:r>
-      <w:hyperlink r:id="rId13">
-        <w:r>
-          <w:rPr>
-            <w:lang w:val="hi_IN" w:bidi="hi_IN"/>
-          </w:rPr>
-          <w:rPr>
-            <w:color w:val="0000EE"/>
-            <w:u w:val="single"/>
-          </w:rPr>
-          <w:t>unfoldingWord</w:t>
-        </w:r>
-      </w:hyperlink>
-      <w:r>
-        <w:rPr>
-          <w:lang w:val="hi_IN" w:bidi="hi_IN"/>
-        </w:rPr>
-        <w:t xml:space="preserve">, 2022, which is licensed under a </w:t>
-      </w:r>
-      <w:hyperlink r:id="rId14">
-        <w:r>
-          <w:rPr>
-            <w:lang w:val="hi_IN" w:bidi="hi_IN"/>
-          </w:rPr>
-          <w:rPr>
-            <w:color w:val="0000EE"/>
-            <w:u w:val="single"/>
-          </w:rPr>
-          <w:t>CC BY-SA 4.0 license</w:t>
-        </w:r>
-      </w:hyperlink>
-      <w:r>
-        <w:rPr>
-          <w:lang w:val="hi_IN" w:bidi="hi_IN"/>
-        </w:rPr>
-        <w:t>.</w:t>
-      </w:r>
-      <w:r>
-        <w:rPr>
-          <w:lang w:val="hi_IN" w:bidi="hi_IN"/>
-        </w:rPr>
-      </w:r>
-    </w:p>
-    <w:p>
-      <w:pPr/>
-      <w:r>
-        <w:rPr>
-          <w:lang w:val="hi_IN" w:bidi="hi_IN"/>
-        </w:rPr>
-      </w:r>
-      <w:r>
-        <w:rPr>
-          <w:lang w:val="hi_IN" w:bidi="hi_IN"/>
-        </w:rPr>
-        <w:t>This PDF version is provided under the same license.</w:t>
-      </w:r>
-      <w:r>
-        <w:rPr>
-          <w:lang w:val="hi_IN" w:bidi="hi_IN"/>
-        </w:rPr>
+        <w:t xml:space="preserve"> © 2022 unfoldingWord. Released under CC BY-SA 4.0 license. </w:t>
+      </w:r>
+      <w:r>
+        <w:rPr>
+          <w:lang w:val="hi_IN" w:bidi="hi_IN"/>
+        </w:rPr>
+        <w:t>unfoldingWord® Translation Questions</w:t>
+      </w:r>
+      <w:r>
+        <w:rPr>
+          <w:lang w:val="hi_IN" w:bidi="hi_IN"/>
+        </w:rPr>
+        <w:t xml:space="preserve"> has been adapted in the following languages: Tok Pisin, Arabic (عربي), French (Français), Hindi (हिंदी), Indonesian (Bahasa Indonesia), Portuguese (Português), Russian (Русский), Spanish (Español), Swahili (Kiswahili), and Simplified Chinese (简体中文) from </w:t>
+      </w:r>
+      <w:r>
+        <w:rPr>
+          <w:lang w:val="hi_IN" w:bidi="hi_IN"/>
+        </w:rPr>
+        <w:t>unfoldingWord® Translation Questions</w:t>
+      </w:r>
+      <w:r>
+        <w:rPr>
+          <w:lang w:val="hi_IN" w:bidi="hi_IN"/>
+        </w:rPr>
+        <w:t xml:space="preserve"> © 2022 unfoldingWord. Released under CC BY-SA 4.0 license by Mission Mutual</w:t>
       </w:r>
       <w:r>
         <w:rPr>
